--- a/Task-15_Kubernetes-2.docx
+++ b/Task-15_Kubernetes-2.docx
@@ -24,7 +24,15 @@
     </w:p>
     <w:p>
       <w:r>
-        <w:t>Create the K8s EKS,further you have to do the deployment of the Nginx application and access the application outside the cluster.</w:t>
+        <w:t xml:space="preserve">Create the K8s </w:t>
+      </w:r>
+      <w:proofErr w:type="spellStart"/>
+      <w:r>
+        <w:t>EKS,further</w:t>
+      </w:r>
+      <w:proofErr w:type="spellEnd"/>
+      <w:r>
+        <w:t xml:space="preserve"> you have to do the deployment of the Nginx application and access the application outside the cluster.</w:t>
       </w:r>
     </w:p>
     <w:p/>
@@ -77,9 +85,11 @@
           <w:numId w:val="1"/>
         </w:numPr>
       </w:pPr>
+      <w:proofErr w:type="spellStart"/>
       <w:r>
         <w:t>EKSctl</w:t>
       </w:r>
+      <w:proofErr w:type="spellEnd"/>
     </w:p>
     <w:p>
       <w:pPr>
@@ -89,9 +99,11 @@
           <w:numId w:val="1"/>
         </w:numPr>
       </w:pPr>
+      <w:proofErr w:type="spellStart"/>
       <w:r>
         <w:t>Kubectl</w:t>
       </w:r>
+      <w:proofErr w:type="spellEnd"/>
     </w:p>
     <w:p>
       <w:pPr>
@@ -136,7 +148,15 @@
           <w:b/>
           <w:bCs/>
         </w:rPr>
-        <w:t xml:space="preserve"> ek</w:t>
+        <w:t xml:space="preserve"> </w:t>
+      </w:r>
+      <w:proofErr w:type="spellStart"/>
+      <w:r>
+        <w:rPr>
+          <w:b/>
+          <w:bCs/>
+        </w:rPr>
+        <w:t>ek</w:t>
       </w:r>
       <w:r>
         <w:rPr>
@@ -145,13 +165,19 @@
         </w:rPr>
         <w:t>sctl</w:t>
       </w:r>
+      <w:proofErr w:type="spellEnd"/>
     </w:p>
     <w:p>
       <w:pPr>
         <w:spacing w:line="240" w:lineRule="auto"/>
       </w:pPr>
-      <w:r>
-        <w:t>eksctl create cluster \</w:t>
+      <w:proofErr w:type="spellStart"/>
+      <w:r>
+        <w:t>eksctl</w:t>
+      </w:r>
+      <w:proofErr w:type="spellEnd"/>
+      <w:r>
+        <w:t xml:space="preserve"> create cluster \</w:t>
       </w:r>
     </w:p>
     <w:p>
@@ -175,7 +201,15 @@
         <w:spacing w:line="240" w:lineRule="auto"/>
       </w:pPr>
       <w:r>
-        <w:t xml:space="preserve">  --nodegroup-name standard-workers \</w:t>
+        <w:t xml:space="preserve">  --</w:t>
+      </w:r>
+      <w:proofErr w:type="spellStart"/>
+      <w:r>
+        <w:t>nodegroup</w:t>
+      </w:r>
+      <w:proofErr w:type="spellEnd"/>
+      <w:r>
+        <w:t>-name standard-workers \</w:t>
       </w:r>
     </w:p>
     <w:p>
@@ -258,9 +292,14 @@
       </w:r>
     </w:p>
     <w:p>
+      <w:proofErr w:type="spellStart"/>
       <w:r>
         <w:lastRenderedPageBreak/>
-        <w:t>Kubectl version</w:t>
+        <w:t>Kubectl</w:t>
+      </w:r>
+      <w:proofErr w:type="spellEnd"/>
+      <w:r>
+        <w:t xml:space="preserve"> version</w:t>
       </w:r>
     </w:p>
     <w:p>
@@ -304,15 +343,44 @@
     </w:p>
     <w:p>
       <w:r>
-        <w:t>Once the cluster is created, configure kubectl to interact with</w:t>
+        <w:t xml:space="preserve">Once the cluster is created, configure </w:t>
+      </w:r>
+      <w:proofErr w:type="spellStart"/>
+      <w:r>
+        <w:t>kubectl</w:t>
+      </w:r>
+      <w:proofErr w:type="spellEnd"/>
+      <w:r>
+        <w:t xml:space="preserve"> to interact with</w:t>
       </w:r>
       <w:r>
         <w:t xml:space="preserve"> it</w:t>
       </w:r>
     </w:p>
     <w:p>
-      <w:r>
-        <w:t>aws eks --region ap-east-1 update-kubeconfig --name nginx-cluster</w:t>
+      <w:proofErr w:type="spellStart"/>
+      <w:r>
+        <w:t>aws</w:t>
+      </w:r>
+      <w:proofErr w:type="spellEnd"/>
+      <w:r>
+        <w:t xml:space="preserve"> </w:t>
+      </w:r>
+      <w:proofErr w:type="spellStart"/>
+      <w:r>
+        <w:t>eks</w:t>
+      </w:r>
+      <w:proofErr w:type="spellEnd"/>
+      <w:r>
+        <w:t xml:space="preserve"> --region ap-east-1 update-</w:t>
+      </w:r>
+      <w:proofErr w:type="spellStart"/>
+      <w:r>
+        <w:t>kubeconfig</w:t>
+      </w:r>
+      <w:proofErr w:type="spellEnd"/>
+      <w:r>
+        <w:t xml:space="preserve"> --name nginx-cluster</w:t>
       </w:r>
     </w:p>
     <w:p>
@@ -363,8 +431,13 @@
       </w:r>
     </w:p>
     <w:p>
-      <w:r>
-        <w:t>Kubectl get nodes</w:t>
+      <w:proofErr w:type="spellStart"/>
+      <w:r>
+        <w:t>Kubectl</w:t>
+      </w:r>
+      <w:proofErr w:type="spellEnd"/>
+      <w:r>
+        <w:t xml:space="preserve"> get nodes</w:t>
       </w:r>
     </w:p>
     <w:p>
@@ -435,8 +508,13 @@
       </w:r>
     </w:p>
     <w:p>
-      <w:r>
-        <w:t>kubectl create deployment nginx-app --image=nginx</w:t>
+      <w:proofErr w:type="spellStart"/>
+      <w:r>
+        <w:t>kubectl</w:t>
+      </w:r>
+      <w:proofErr w:type="spellEnd"/>
+      <w:r>
+        <w:t xml:space="preserve"> create deployment nginx-app --image=nginx</w:t>
       </w:r>
     </w:p>
     <w:p>
@@ -480,15 +558,28 @@
     </w:p>
     <w:p>
       <w:r>
-        <w:t>Expose it via a LoadBalancer service:</w:t>
+        <w:t xml:space="preserve">Expose it via a </w:t>
+      </w:r>
+      <w:proofErr w:type="spellStart"/>
+      <w:r>
+        <w:t>LoadBalancer</w:t>
+      </w:r>
+      <w:proofErr w:type="spellEnd"/>
+      <w:r>
+        <w:t xml:space="preserve"> service:</w:t>
       </w:r>
     </w:p>
     <w:p>
       <w:pPr>
         <w:spacing w:after="40"/>
       </w:pPr>
-      <w:r>
-        <w:t>kubectl expose deployment nginx-app \</w:t>
+      <w:proofErr w:type="spellStart"/>
+      <w:r>
+        <w:t>kubectl</w:t>
+      </w:r>
+      <w:proofErr w:type="spellEnd"/>
+      <w:r>
+        <w:t xml:space="preserve"> expose deployment nginx-app \</w:t>
       </w:r>
     </w:p>
     <w:p>
@@ -512,8 +603,13 @@
         <w:spacing w:after="40"/>
       </w:pPr>
       <w:r>
-        <w:t xml:space="preserve">  --type=LoadBalancer</w:t>
-      </w:r>
+        <w:t xml:space="preserve">  --type=</w:t>
+      </w:r>
+      <w:proofErr w:type="spellStart"/>
+      <w:r>
+        <w:t>LoadBalancer</w:t>
+      </w:r>
+      <w:proofErr w:type="spellEnd"/>
     </w:p>
     <w:p>
       <w:r>
@@ -647,6 +743,128 @@
           <w:b/>
           <w:bCs/>
         </w:rPr>
+        <w:drawing>
+          <wp:inline distT="0" distB="0" distL="0" distR="0" wp14:anchorId="6D09B122" wp14:editId="256EFB62">
+            <wp:extent cx="5943600" cy="1873885"/>
+            <wp:effectExtent l="0" t="0" r="0" b="0"/>
+            <wp:docPr id="175185636" name="Picture 1" descr="A screenshot of a computer&#10;&#10;AI-generated content may be incorrect."/>
+            <wp:cNvGraphicFramePr>
+              <a:graphicFrameLocks xmlns:a="http://schemas.openxmlformats.org/drawingml/2006/main" noChangeAspect="1"/>
+            </wp:cNvGraphicFramePr>
+            <a:graphic xmlns:a="http://schemas.openxmlformats.org/drawingml/2006/main">
+              <a:graphicData uri="http://schemas.openxmlformats.org/drawingml/2006/picture">
+                <pic:pic xmlns:pic="http://schemas.openxmlformats.org/drawingml/2006/picture">
+                  <pic:nvPicPr>
+                    <pic:cNvPr id="175185636" name="Picture 1" descr="A screenshot of a computer&#10;&#10;AI-generated content may be incorrect."/>
+                    <pic:cNvPicPr/>
+                  </pic:nvPicPr>
+                  <pic:blipFill>
+                    <a:blip r:embed="rId12"/>
+                    <a:stretch>
+                      <a:fillRect/>
+                    </a:stretch>
+                  </pic:blipFill>
+                  <pic:spPr>
+                    <a:xfrm>
+                      <a:off x="0" y="0"/>
+                      <a:ext cx="5943600" cy="1873885"/>
+                    </a:xfrm>
+                    <a:prstGeom prst="rect">
+                      <a:avLst/>
+                    </a:prstGeom>
+                  </pic:spPr>
+                </pic:pic>
+              </a:graphicData>
+            </a:graphic>
+          </wp:inline>
+        </w:drawing>
+      </w:r>
+    </w:p>
+    <w:p>
+      <w:pPr>
+        <w:rPr>
+          <w:b/>
+          <w:bCs/>
+        </w:rPr>
+      </w:pPr>
+    </w:p>
+    <w:p>
+      <w:pPr>
+        <w:rPr>
+          <w:b/>
+          <w:bCs/>
+        </w:rPr>
+      </w:pPr>
+    </w:p>
+    <w:p>
+      <w:pPr>
+        <w:rPr>
+          <w:b/>
+          <w:bCs/>
+        </w:rPr>
+      </w:pPr>
+    </w:p>
+    <w:p>
+      <w:pPr>
+        <w:rPr>
+          <w:b/>
+          <w:bCs/>
+        </w:rPr>
+      </w:pPr>
+    </w:p>
+    <w:p>
+      <w:pPr>
+        <w:rPr>
+          <w:b/>
+          <w:bCs/>
+        </w:rPr>
+      </w:pPr>
+    </w:p>
+    <w:p>
+      <w:pPr>
+        <w:rPr>
+          <w:b/>
+          <w:bCs/>
+        </w:rPr>
+      </w:pPr>
+    </w:p>
+    <w:p>
+      <w:pPr>
+        <w:rPr>
+          <w:b/>
+          <w:bCs/>
+        </w:rPr>
+      </w:pPr>
+    </w:p>
+    <w:p>
+      <w:pPr>
+        <w:rPr>
+          <w:b/>
+          <w:bCs/>
+        </w:rPr>
+      </w:pPr>
+    </w:p>
+    <w:p>
+      <w:pPr>
+        <w:rPr>
+          <w:b/>
+          <w:bCs/>
+        </w:rPr>
+      </w:pPr>
+    </w:p>
+    <w:p>
+      <w:pPr>
+        <w:rPr>
+          <w:b/>
+          <w:bCs/>
+        </w:rPr>
+      </w:pPr>
+      <w:r>
+        <w:rPr>
+          <w:b/>
+          <w:bCs/>
+        </w:rPr>
+        <w:lastRenderedPageBreak/>
         <w:t>Browse the External IP :</w:t>
       </w:r>
     </w:p>
@@ -672,7 +890,7 @@
           <w:bCs/>
         </w:rPr>
       </w:pPr>
-      <w:hyperlink r:id="rId12" w:history="1">
+      <w:hyperlink r:id="rId13" w:history="1">
         <w:r>
           <w:rPr>
             <w:rStyle w:val="Hyperlink"/>
@@ -711,7 +929,7 @@
                     <pic:cNvPicPr/>
                   </pic:nvPicPr>
                   <pic:blipFill>
-                    <a:blip r:embed="rId13"/>
+                    <a:blip r:embed="rId14"/>
                     <a:stretch>
                       <a:fillRect/>
                     </a:stretch>
